--- a/!USE/!!!Инстукции/Инструкция - панель управления сайтом.docx
+++ b/!USE/!!!Инстукции/Инструкция - панель управления сайтом.docx
@@ -124,8 +124,8 @@
             <v:path o:extrusionok="f" gradientshapeok="t" o:connecttype="rect"/>
             <o:lock v:ext="edit" aspectratio="t"/>
           </v:shapetype>
-          <v:shape id="_x0000_i1025" type="#_x0000_t75" style="width:202.5pt;height:157.5pt">
-            <v:imagedata r:id="rId5" o:title="2016-02-08 13-32-32 Рабочий стол"/>
+          <v:shape id="_x0000_i1029" type="#_x0000_t75" style="width:260.25pt;height:204.75pt">
+            <v:imagedata r:id="rId5" o:title="2016-06-26_20-44-13"/>
           </v:shape>
         </w:pict>
       </w:r>
@@ -133,8 +133,193 @@
     <w:p>
       <w:pPr>
         <w:rPr>
+          <w:sz w:val="24"/>
+        </w:rPr>
+      </w:pPr>
+      <w:r>
+        <w:rPr>
+          <w:b/>
           <w:sz w:val="32"/>
-          <w:lang w:val="en-US"/>
+        </w:rPr>
+        <w:t>2.</w:t>
+      </w:r>
+      <w:r>
+        <w:rPr>
+          <w:b/>
+          <w:sz w:val="32"/>
+        </w:rPr>
+        <w:t>Управление пользователями</w:t>
+      </w:r>
+      <w:r>
+        <w:rPr>
+          <w:sz w:val="32"/>
+        </w:rPr>
+        <w:br/>
+      </w:r>
+      <w:r>
+        <w:rPr>
+          <w:sz w:val="24"/>
+        </w:rPr>
+        <w:t xml:space="preserve">Управление пользователями и группами осуществляется в разделах </w:t>
+      </w:r>
+      <w:r>
+        <w:rPr>
+          <w:sz w:val="24"/>
+        </w:rPr>
+        <w:t>«</w:t>
+      </w:r>
+      <w:r>
+        <w:rPr>
+          <w:sz w:val="24"/>
+        </w:rPr>
+        <w:t xml:space="preserve">1.1. </w:t>
+      </w:r>
+      <w:r>
+        <w:rPr>
+          <w:sz w:val="24"/>
+        </w:rPr>
+        <w:t>Группы», «1.2. Пользователи»</w:t>
+      </w:r>
+    </w:p>
+    <w:p>
+      <w:pPr>
+        <w:rPr>
+          <w:b/>
+          <w:sz w:val="28"/>
+        </w:rPr>
+      </w:pPr>
+      <w:r>
+        <w:rPr>
+          <w:b/>
+          <w:sz w:val="24"/>
+        </w:rPr>
+        <w:t>Группы</w:t>
+      </w:r>
+      <w:r>
+        <w:rPr>
+          <w:b/>
+          <w:sz w:val="24"/>
+        </w:rPr>
+        <w:br/>
+      </w:r>
+      <w:r>
+        <w:rPr>
+          <w:sz w:val="24"/>
+        </w:rPr>
+        <w:t>Для того, чтобы дать пользователям права для управления только определенными разделами сайта, нужно создать группу (группа доступа). В группе указываются доступные операции для пользователей (просмотр, добавление, редактирование и удаление записей раздела)</w:t>
+      </w:r>
+      <w:r>
+        <w:rPr>
+          <w:sz w:val="24"/>
+        </w:rPr>
+        <w:t xml:space="preserve"> для каждого из разделов сайта (если раздел не отмечен для доступа – при входе в панель управления пользователь его не увидит)</w:t>
+      </w:r>
+      <w:r>
+        <w:rPr>
+          <w:sz w:val="24"/>
+        </w:rPr>
+        <w:t>. Группа является обязательным полем при создании пользователя.</w:t>
+      </w:r>
+    </w:p>
+    <w:p>
+      <w:pPr>
+        <w:rPr>
+          <w:sz w:val="32"/>
+        </w:rPr>
+      </w:pPr>
+      <w:r>
+        <w:rPr>
+          <w:sz w:val="32"/>
+        </w:rPr>
+        <w:pict>
+          <v:shape id="_x0000_i1025" type="#_x0000_t75" style="width:467.25pt;height:105pt">
+            <v:imagedata r:id="rId6" o:title="2016-02-08 13-44-13 Рабочий стол"/>
+          </v:shape>
+        </w:pict>
+      </w:r>
+    </w:p>
+    <w:p>
+      <w:pPr>
+        <w:rPr>
+          <w:sz w:val="24"/>
+        </w:rPr>
+      </w:pPr>
+      <w:r>
+        <w:rPr>
+          <w:b/>
+          <w:sz w:val="24"/>
+        </w:rPr>
+        <w:t>Сменить пароль пользователя</w:t>
+      </w:r>
+      <w:r>
+        <w:rPr>
+          <w:b/>
+          <w:sz w:val="24"/>
+        </w:rPr>
+        <w:br/>
+      </w:r>
+      <w:r>
+        <w:rPr>
+          <w:sz w:val="24"/>
+        </w:rPr>
+        <w:t>Для смены пароля пользователя нужно войти в раздел «1.2. Пользователи», выбрать пользователя, нажать «Редактировать», ввести новый пароль и нажать «сохранить изменения»</w:t>
+      </w:r>
+    </w:p>
+    <w:p>
+      <w:pPr>
+        <w:rPr>
+          <w:sz w:val="24"/>
+        </w:rPr>
+      </w:pPr>
+      <w:r>
+        <w:rPr>
+          <w:b/>
+          <w:sz w:val="24"/>
+        </w:rPr>
+        <w:t>Удалить, отключить пользователя</w:t>
+      </w:r>
+      <w:r>
+        <w:rPr>
+          <w:b/>
+          <w:sz w:val="24"/>
+        </w:rPr>
+        <w:br/>
+      </w:r>
+      <w:r>
+        <w:rPr>
+          <w:sz w:val="24"/>
+        </w:rPr>
+        <w:t xml:space="preserve">Вы можете удалить пользователя навсегда или временно отключить доступ в панель </w:t>
+      </w:r>
+      <w:r>
+        <w:rPr>
+          <w:sz w:val="24"/>
+        </w:rPr>
+        <w:lastRenderedPageBreak/>
+        <w:t>управления. Для этого нужно войти в раздел «1.2. Пользователи» и выполнить требуемую операцию (кнопки расположены в правой части таблицы):</w:t>
+      </w:r>
+    </w:p>
+    <w:p>
+      <w:pPr>
+        <w:rPr>
+          <w:sz w:val="24"/>
+        </w:rPr>
+      </w:pPr>
+      <w:r>
+        <w:rPr>
+          <w:sz w:val="24"/>
+        </w:rPr>
+        <w:pict>
+          <v:shape id="_x0000_i1026" type="#_x0000_t75" style="width:467.25pt;height:113.25pt">
+            <v:imagedata r:id="rId7" o:title="2016-02-08 13-48-30 Рабочий стол"/>
+          </v:shape>
+        </w:pict>
+      </w:r>
+    </w:p>
+    <w:p>
+      <w:pPr>
+        <w:rPr>
+          <w:sz w:val="32"/>
         </w:rPr>
       </w:pPr>
     </w:p>
@@ -149,299 +334,96 @@
           <w:b/>
           <w:sz w:val="32"/>
         </w:rPr>
-        <w:t>2.</w:t>
+        <w:t>3.Встроенный редактор для обработки изображений</w:t>
       </w:r>
       <w:r>
         <w:rPr>
           <w:b/>
           <w:sz w:val="32"/>
         </w:rPr>
-        <w:t>Управление пользователями</w:t>
-      </w:r>
-      <w:r>
-        <w:rPr>
-          <w:sz w:val="32"/>
-        </w:rPr>
         <w:br/>
       </w:r>
       <w:r>
         <w:rPr>
           <w:sz w:val="24"/>
         </w:rPr>
-        <w:t xml:space="preserve">Управление пользователями и группами осуществляется в разделах </w:t>
-      </w:r>
-      <w:r>
-        <w:rPr>
-          <w:sz w:val="24"/>
-        </w:rPr>
-        <w:t>«</w:t>
-      </w:r>
-      <w:r>
-        <w:rPr>
-          <w:sz w:val="24"/>
-        </w:rPr>
-        <w:t xml:space="preserve">1.1. </w:t>
-      </w:r>
-      <w:r>
-        <w:rPr>
-          <w:sz w:val="24"/>
-        </w:rPr>
-        <w:t>Группы», «1.2. Пользователи»</w:t>
+        <w:t>Редактор может использоваться для некоторых разделов сайта. Редактор позволяет преобразовать изображение к нужному размеру</w:t>
+      </w:r>
+      <w:r>
+        <w:rPr>
+          <w:sz w:val="24"/>
+        </w:rPr>
+        <w:t xml:space="preserve"> с сохранением пропорций</w:t>
+      </w:r>
+      <w:r>
+        <w:rPr>
+          <w:sz w:val="24"/>
+        </w:rPr>
+        <w:t>, выбрать видимую область</w:t>
+      </w:r>
+      <w:r>
+        <w:rPr>
+          <w:sz w:val="24"/>
+        </w:rPr>
+        <w:t xml:space="preserve"> картинки.</w:t>
       </w:r>
     </w:p>
     <w:p>
       <w:pPr>
         <w:rPr>
-          <w:b/>
-          <w:sz w:val="28"/>
+          <w:sz w:val="24"/>
         </w:rPr>
       </w:pPr>
       <w:r>
         <w:rPr>
-          <w:b/>
-          <w:sz w:val="24"/>
-        </w:rPr>
-        <w:t>Группы</w:t>
-      </w:r>
-      <w:proofErr w:type="gramStart"/>
-      <w:r>
-        <w:rPr>
-          <w:b/>
+          <w:sz w:val="24"/>
+        </w:rPr>
+        <w:t>Работа с редактором:</w:t>
+      </w:r>
+      <w:r>
+        <w:rPr>
           <w:sz w:val="24"/>
         </w:rPr>
         <w:br/>
-      </w:r>
-      <w:r>
-        <w:rPr>
-          <w:sz w:val="24"/>
-        </w:rPr>
-        <w:t>Д</w:t>
-      </w:r>
-      <w:proofErr w:type="gramEnd"/>
-      <w:r>
-        <w:rPr>
-          <w:sz w:val="24"/>
-        </w:rPr>
-        <w:t>ля того, чтобы дать пользователям права для управления только определенными разделами сайта, нужно создать группу (группа доступа). В группе указываются доступные операции для пользователей (просмотр, добавление, редактирование и удаление записей раздела)</w:t>
-      </w:r>
-      <w:r>
-        <w:rPr>
-          <w:sz w:val="24"/>
-        </w:rPr>
-        <w:t xml:space="preserve"> для каждого из разделов сайта (если раздел не отмечен для доступа – при входе в панель управления пользователь его не увидит)</w:t>
-      </w:r>
-      <w:r>
-        <w:rPr>
-          <w:sz w:val="24"/>
-        </w:rPr>
-        <w:t>. Группа является обязательным полем при создании пользователя.</w:t>
+        <w:t>- загрузить картинку</w:t>
+      </w:r>
+      <w:r>
+        <w:rPr>
+          <w:sz w:val="24"/>
+        </w:rPr>
+        <w:br/>
+        <w:t xml:space="preserve">- нажать кнопку редактора </w:t>
+      </w:r>
+      <w:r>
+        <w:rPr>
+          <w:sz w:val="24"/>
+        </w:rPr>
+        <w:pict>
+          <v:shape id="_x0000_i1027" type="#_x0000_t75" style="width:15.75pt;height:15.75pt">
+            <v:imagedata r:id="rId8" o:title="photo_editor"/>
+          </v:shape>
+        </w:pict>
+      </w:r>
+      <w:r>
+        <w:rPr>
+          <w:sz w:val="24"/>
+        </w:rPr>
+        <w:br/>
+        <w:t>- выбрать видимую область и нажать «Сохранить изменения»</w:t>
       </w:r>
     </w:p>
     <w:p>
       <w:pPr>
         <w:rPr>
-          <w:sz w:val="32"/>
+          <w:sz w:val="24"/>
         </w:rPr>
       </w:pPr>
       <w:r>
         <w:rPr>
-          <w:sz w:val="32"/>
+          <w:sz w:val="24"/>
         </w:rPr>
         <w:pict>
-          <v:shape id="_x0000_i1026" type="#_x0000_t75" style="width:467.25pt;height:105pt">
-            <v:imagedata r:id="rId6" o:title="2016-02-08 13-44-13 Рабочий стол"/>
-          </v:shape>
-        </w:pict>
-      </w:r>
-    </w:p>
-    <w:p>
-      <w:pPr>
-        <w:rPr>
-          <w:sz w:val="24"/>
-        </w:rPr>
-      </w:pPr>
-      <w:r>
-        <w:rPr>
-          <w:b/>
-          <w:sz w:val="24"/>
-        </w:rPr>
-        <w:t>Сменить пароль пользователя</w:t>
-      </w:r>
-      <w:proofErr w:type="gramStart"/>
-      <w:r>
-        <w:rPr>
-          <w:b/>
-          <w:sz w:val="24"/>
-        </w:rPr>
-        <w:br/>
-      </w:r>
-      <w:r>
-        <w:rPr>
-          <w:sz w:val="24"/>
-        </w:rPr>
-        <w:t>Д</w:t>
-      </w:r>
-      <w:proofErr w:type="gramEnd"/>
-      <w:r>
-        <w:rPr>
-          <w:sz w:val="24"/>
-        </w:rPr>
-        <w:t>ля смены пароля пользователя нужно войти в раздел «1.2. Пользователи», выбрать пользователя, нажать «Редактировать», ввести новый пароль и нажать «сохранить изменения»</w:t>
-      </w:r>
-    </w:p>
-    <w:p>
-      <w:pPr>
-        <w:rPr>
-          <w:sz w:val="24"/>
-        </w:rPr>
-      </w:pPr>
-      <w:r>
-        <w:rPr>
-          <w:b/>
-          <w:sz w:val="24"/>
-        </w:rPr>
-        <w:t>Удалить, отключить пользователя</w:t>
-      </w:r>
-      <w:r>
-        <w:rPr>
-          <w:b/>
-          <w:sz w:val="24"/>
-        </w:rPr>
-        <w:br/>
-      </w:r>
-      <w:r>
-        <w:rPr>
-          <w:sz w:val="24"/>
-        </w:rPr>
-        <w:t>Вы можете удалить пользователя навсегда или временно отключить доступ в панель управления. Для этого нужно войти в раздел «1.2. Пользователи» и выполнить требуемую операцию (кнопки расположены в правой части таблицы):</w:t>
-      </w:r>
-    </w:p>
-    <w:p>
-      <w:pPr>
-        <w:rPr>
-          <w:sz w:val="24"/>
-        </w:rPr>
-      </w:pPr>
-      <w:r>
-        <w:rPr>
-          <w:sz w:val="24"/>
-        </w:rPr>
-        <w:lastRenderedPageBreak/>
-        <w:pict>
-          <v:shape id="_x0000_i1027" type="#_x0000_t75" style="width:467.25pt;height:113.25pt">
-            <v:imagedata r:id="rId7" o:title="2016-02-08 13-48-30 Рабочий стол"/>
-          </v:shape>
-        </w:pict>
-      </w:r>
-    </w:p>
-    <w:p>
-      <w:pPr>
-        <w:rPr>
-          <w:sz w:val="32"/>
-        </w:rPr>
-      </w:pPr>
-    </w:p>
-    <w:p>
-      <w:pPr>
-        <w:rPr>
-          <w:sz w:val="24"/>
-        </w:rPr>
-      </w:pPr>
-      <w:r>
-        <w:rPr>
-          <w:b/>
-          <w:sz w:val="32"/>
-        </w:rPr>
-        <w:t>3.Встроенный редактор для обработки изображений</w:t>
-      </w:r>
-      <w:r>
-        <w:rPr>
-          <w:b/>
-          <w:sz w:val="32"/>
-        </w:rPr>
-        <w:br/>
-      </w:r>
-      <w:r>
-        <w:rPr>
-          <w:sz w:val="24"/>
-        </w:rPr>
-        <w:t>Редактор может использоваться для некоторых разделов сайта. Редактор позволяет преобразовать изображение к нужному размеру</w:t>
-      </w:r>
-      <w:r>
-        <w:rPr>
-          <w:sz w:val="24"/>
-        </w:rPr>
-        <w:t xml:space="preserve"> с сохранением пропорций</w:t>
-      </w:r>
-      <w:r>
-        <w:rPr>
-          <w:sz w:val="24"/>
-        </w:rPr>
-        <w:t>, выбрать видимую область</w:t>
-      </w:r>
-      <w:r>
-        <w:rPr>
-          <w:sz w:val="24"/>
-        </w:rPr>
-        <w:t xml:space="preserve"> картинки.</w:t>
-      </w:r>
-    </w:p>
-    <w:p>
-      <w:pPr>
-        <w:rPr>
-          <w:sz w:val="24"/>
-        </w:rPr>
-      </w:pPr>
-      <w:r>
-        <w:rPr>
-          <w:sz w:val="24"/>
-        </w:rPr>
-        <w:t>Работа с редактором:</w:t>
-      </w:r>
-      <w:r>
-        <w:rPr>
-          <w:sz w:val="24"/>
-        </w:rPr>
-        <w:br/>
-        <w:t>- загрузить картинку</w:t>
-      </w:r>
-      <w:r>
-        <w:rPr>
-          <w:sz w:val="24"/>
-        </w:rPr>
-        <w:br/>
-        <w:t xml:space="preserve">- нажать кнопку редактора </w:t>
-      </w:r>
-      <w:r>
-        <w:rPr>
-          <w:sz w:val="24"/>
-        </w:rPr>
-        <w:pict>
-          <v:shape id="_x0000_i1028" type="#_x0000_t75" style="width:15.75pt;height:15.75pt">
-            <v:imagedata r:id="rId8" o:title="photo_editor"/>
-          </v:shape>
-        </w:pict>
-      </w:r>
-      <w:r>
-        <w:rPr>
-          <w:sz w:val="24"/>
-        </w:rPr>
-        <w:br/>
-        <w:t>- выбрать видимую область и нажать «Сохранить изменения»</w:t>
-      </w:r>
-    </w:p>
-    <w:p>
-      <w:pPr>
-        <w:rPr>
-          <w:sz w:val="24"/>
-        </w:rPr>
-      </w:pPr>
-      <w:r>
-        <w:rPr>
-          <w:sz w:val="24"/>
-        </w:rPr>
-        <w:pict>
-          <v:shape id="_x0000_i1029" type="#_x0000_t75" style="width:297pt;height:187.5pt">
+          <v:shape id="_x0000_i1028" type="#_x0000_t75" style="width:297pt;height:187.5pt">
             <v:imagedata r:id="rId9" o:title="2016-02-08 14-32-58 Рабочий стол"/>
           </v:shape>
         </w:pict>
@@ -1347,15 +1329,7 @@
           </w:tcPr>
           <w:p>
             <w:r>
-              <w:t>Для того</w:t>
-            </w:r>
-            <w:proofErr w:type="gramStart"/>
-            <w:r>
-              <w:t>,</w:t>
-            </w:r>
-            <w:proofErr w:type="gramEnd"/>
-            <w:r>
-              <w:t xml:space="preserve"> чтобы между строками при нажатии «</w:t>
+              <w:t>Для того, чтобы между строками при нажатии «</w:t>
             </w:r>
             <w:r>
               <w:rPr>
@@ -1466,15 +1440,7 @@
           </w:tcPr>
           <w:p>
             <w:r>
-              <w:t xml:space="preserve">Работа </w:t>
-            </w:r>
-            <w:proofErr w:type="gramStart"/>
-            <w:r>
-              <w:t>с</w:t>
-            </w:r>
-            <w:proofErr w:type="gramEnd"/>
-            <w:r>
-              <w:t xml:space="preserve"> столбцами и строками таблицы</w:t>
+              <w:t>Работа с столбцами и строками таблицы</w:t>
             </w:r>
           </w:p>
         </w:tc>
@@ -1527,15 +1493,7 @@
               <w:t>email</w:t>
             </w:r>
             <w:r>
-              <w:t xml:space="preserve"> адрес, выделить этот те</w:t>
-            </w:r>
-            <w:proofErr w:type="gramStart"/>
-            <w:r>
-              <w:t>кст \ вст</w:t>
-            </w:r>
-            <w:proofErr w:type="gramEnd"/>
-            <w:r>
-              <w:t xml:space="preserve">авка гиперссылки \ в поле адрес ссылки указываем </w:t>
+              <w:t xml:space="preserve"> адрес, выделить этот текст \ вставка гиперссылки \ в поле адрес ссылки указываем </w:t>
             </w:r>
             <w:r>
               <w:rPr>
